--- a/Rezervační systém moskva.docx
+++ b/Rezervační systém moskva.docx
@@ -17,10 +17,68 @@
         <w:tc>
           <w:tcPr>
             <w:tcW w:w="3070" w:type="dxa"/>
+            <w:shd w:val="clear" w:color="auto" w:fill="92D050"/>
+          </w:tcPr>
+          <w:p/>
+        </w:tc>
+        <w:tc>
+          <w:tcPr>
+            <w:tcW w:w="3071" w:type="dxa"/>
           </w:tcPr>
           <w:p>
             <w:r>
-              <w:t>Databáze - návrh</w:t>
+              <w:t xml:space="preserve">User </w:t>
+            </w:r>
+            <w:proofErr w:type="spellStart"/>
+            <w:r>
+              <w:t>side</w:t>
+            </w:r>
+            <w:proofErr w:type="spellEnd"/>
+            <w:r>
+              <w:t xml:space="preserve"> </w:t>
+            </w:r>
+            <w:r>
+              <w:t xml:space="preserve">- Vrátný, </w:t>
+            </w:r>
+            <w:proofErr w:type="spellStart"/>
+            <w:r>
+              <w:t>Kopta</w:t>
+            </w:r>
+            <w:proofErr w:type="spellEnd"/>
+            <w:r>
+              <w:t xml:space="preserve">, Kříž, Šíma, </w:t>
+            </w:r>
+            <w:proofErr w:type="spellStart"/>
+            <w:r>
+              <w:t>Kožíšková</w:t>
+            </w:r>
+            <w:proofErr w:type="spellEnd"/>
+            <w:r>
+              <w:t xml:space="preserve">, Hanusová, </w:t>
+            </w:r>
+            <w:proofErr w:type="spellStart"/>
+            <w:r>
+              <w:t>Poustecký</w:t>
+            </w:r>
+            <w:proofErr w:type="spellEnd"/>
+            <w:r>
+              <w:t xml:space="preserve">, Hůla, </w:t>
+            </w:r>
+            <w:proofErr w:type="spellStart"/>
+            <w:r>
+              <w:t>Kordoš</w:t>
+            </w:r>
+            <w:proofErr w:type="spellEnd"/>
+            <w:r>
+              <w:t xml:space="preserve">, </w:t>
+            </w:r>
+            <w:proofErr w:type="spellStart"/>
+            <w:r>
+              <w:t>Klenko</w:t>
+            </w:r>
+            <w:proofErr w:type="spellEnd"/>
+            <w:r>
+              <w:t>, Jankovský</w:t>
             </w:r>
           </w:p>
         </w:tc>
@@ -29,8 +87,13 @@
             <w:tcW w:w="3071" w:type="dxa"/>
           </w:tcPr>
           <w:p>
-            <w:r>
-              <w:t xml:space="preserve">Uživatel </w:t>
+            <w:proofErr w:type="spellStart"/>
+            <w:r>
+              <w:t>Admin</w:t>
+            </w:r>
+            <w:proofErr w:type="spellEnd"/>
+            <w:r>
+              <w:t xml:space="preserve"> </w:t>
             </w:r>
             <w:proofErr w:type="spellStart"/>
             <w:r>
@@ -40,28 +103,24 @@
             <w:r>
               <w:t xml:space="preserve"> </w:t>
             </w:r>
-          </w:p>
-        </w:tc>
-        <w:tc>
-          <w:tcPr>
-            <w:tcW w:w="3071" w:type="dxa"/>
-          </w:tcPr>
-          <w:p>
-            <w:proofErr w:type="spellStart"/>
-            <w:r>
-              <w:t>Admin</w:t>
-            </w:r>
-            <w:proofErr w:type="spellEnd"/>
-            <w:r>
-              <w:t xml:space="preserve"> </w:t>
-            </w:r>
-            <w:proofErr w:type="spellStart"/>
-            <w:r>
-              <w:t>side</w:t>
-            </w:r>
-            <w:proofErr w:type="spellEnd"/>
-            <w:r>
-              <w:t xml:space="preserve"> </w:t>
+            <w:r>
+              <w:t xml:space="preserve">– Stejskal, Šimeček, Verner, Fraško, Patočka, Hůla, </w:t>
+            </w:r>
+            <w:proofErr w:type="spellStart"/>
+            <w:r>
+              <w:t>Kordoš</w:t>
+            </w:r>
+            <w:proofErr w:type="spellEnd"/>
+            <w:r>
+              <w:t xml:space="preserve">, </w:t>
+            </w:r>
+            <w:proofErr w:type="spellStart"/>
+            <w:r>
+              <w:t>Polischuk</w:t>
+            </w:r>
+            <w:proofErr w:type="spellEnd"/>
+            <w:r>
+              <w:t>, Begy</w:t>
             </w:r>
           </w:p>
         </w:tc>
@@ -71,47 +130,21 @@
           <w:tcPr>
             <w:tcW w:w="3070" w:type="dxa"/>
           </w:tcPr>
-          <w:p>
-            <w:r>
-              <w:t xml:space="preserve">Propojení uživatele a </w:t>
-            </w:r>
-            <w:proofErr w:type="spellStart"/>
-            <w:r>
-              <w:t>admina</w:t>
-            </w:r>
-            <w:proofErr w:type="spellEnd"/>
-          </w:p>
-        </w:tc>
-        <w:tc>
-          <w:tcPr>
-            <w:tcW w:w="3071" w:type="dxa"/>
-          </w:tcPr>
-          <w:p>
-            <w:r>
-              <w:t>Vybírání jídla – zobrazení denního menu</w:t>
-            </w:r>
-          </w:p>
-        </w:tc>
-        <w:tc>
-          <w:tcPr>
-            <w:tcW w:w="3071" w:type="dxa"/>
-            <w:shd w:val="clear" w:color="auto" w:fill="FFFF00"/>
-          </w:tcPr>
-          <w:p>
-            <w:r>
-              <w:t>Zobrazení vybraného jídla na konkrétní den</w:t>
-            </w:r>
-          </w:p>
-          <w:p>
-            <w:r>
-              <w:t>Zobrazení detailu konkrétního dne – uživatelé + objednávky</w:t>
-            </w:r>
-          </w:p>
-          <w:p>
-            <w:r>
-              <w:t>Šimeček</w:t>
-            </w:r>
-          </w:p>
+          <w:p/>
+        </w:tc>
+        <w:tc>
+          <w:tcPr>
+            <w:tcW w:w="3071" w:type="dxa"/>
+            <w:shd w:val="clear" w:color="auto" w:fill="FFFF00"/>
+          </w:tcPr>
+          <w:p/>
+        </w:tc>
+        <w:tc>
+          <w:tcPr>
+            <w:tcW w:w="3071" w:type="dxa"/>
+            <w:shd w:val="clear" w:color="auto" w:fill="FFFF00"/>
+          </w:tcPr>
+          <w:p/>
         </w:tc>
       </w:tr>
       <w:tr>
@@ -119,42 +152,21 @@
           <w:tcPr>
             <w:tcW w:w="3070" w:type="dxa"/>
           </w:tcPr>
-          <w:p>
-            <w:r>
-              <w:t>Návrh přenášených dat</w:t>
-            </w:r>
-          </w:p>
-        </w:tc>
-        <w:tc>
-          <w:tcPr>
-            <w:tcW w:w="3071" w:type="dxa"/>
-          </w:tcPr>
-          <w:p>
-            <w:r>
-              <w:t>Vybírání jídla – propsání do databáze</w:t>
-            </w:r>
-          </w:p>
-        </w:tc>
-        <w:tc>
-          <w:tcPr>
-            <w:tcW w:w="3071" w:type="dxa"/>
-            <w:shd w:val="clear" w:color="auto" w:fill="FFFF00"/>
-          </w:tcPr>
-          <w:p>
-            <w:proofErr w:type="spellStart"/>
-            <w:r>
-              <w:t>Zadavání</w:t>
-            </w:r>
-            <w:proofErr w:type="spellEnd"/>
-            <w:r>
-              <w:t xml:space="preserve"> nabídky pro uživatele</w:t>
-            </w:r>
-          </w:p>
-          <w:p>
-            <w:r>
-              <w:t>Fraško, Patočka</w:t>
-            </w:r>
-          </w:p>
+          <w:p/>
+        </w:tc>
+        <w:tc>
+          <w:tcPr>
+            <w:tcW w:w="3071" w:type="dxa"/>
+            <w:shd w:val="clear" w:color="auto" w:fill="FFFF00"/>
+          </w:tcPr>
+          <w:p/>
+        </w:tc>
+        <w:tc>
+          <w:tcPr>
+            <w:tcW w:w="3071" w:type="dxa"/>
+            <w:shd w:val="clear" w:color="auto" w:fill="FFFF00"/>
+          </w:tcPr>
+          <w:p/>
         </w:tc>
       </w:tr>
       <w:tr>
@@ -163,57 +175,19 @@
             <w:tcW w:w="3070" w:type="dxa"/>
             <w:shd w:val="clear" w:color="auto" w:fill="FFFF00"/>
           </w:tcPr>
-          <w:p>
-            <w:proofErr w:type="spellStart"/>
-            <w:r>
-              <w:t>Backend</w:t>
-            </w:r>
-            <w:proofErr w:type="spellEnd"/>
-            <w:r>
-              <w:t xml:space="preserve"> – Hůla, </w:t>
-            </w:r>
-            <w:proofErr w:type="spellStart"/>
-            <w:r>
-              <w:t>Kordoš</w:t>
-            </w:r>
-            <w:proofErr w:type="spellEnd"/>
-          </w:p>
-        </w:tc>
-        <w:tc>
-          <w:tcPr>
-            <w:tcW w:w="3071" w:type="dxa"/>
-            <w:shd w:val="clear" w:color="auto" w:fill="FFFF00"/>
-          </w:tcPr>
-          <w:p>
-            <w:r>
-              <w:t>Přihlášení/odhlášení</w:t>
-            </w:r>
-            <w:r>
-              <w:t xml:space="preserve"> </w:t>
-            </w:r>
-            <w:proofErr w:type="gramStart"/>
-            <w:r>
-              <w:t>uživatele– Tlačítko</w:t>
-            </w:r>
-            <w:proofErr w:type="gramEnd"/>
-            <w:r>
-              <w:t xml:space="preserve"> + akce + registrace</w:t>
-            </w:r>
-          </w:p>
-          <w:p>
-            <w:proofErr w:type="spellStart"/>
-            <w:r>
-              <w:t>Kožíšková</w:t>
-            </w:r>
-            <w:proofErr w:type="spellEnd"/>
-            <w:r>
-              <w:t>, Hanusová</w:t>
-            </w:r>
-          </w:p>
-        </w:tc>
-        <w:tc>
-          <w:tcPr>
-            <w:tcW w:w="3071" w:type="dxa"/>
+          <w:p/>
+        </w:tc>
+        <w:tc>
+          <w:tcPr>
+            <w:tcW w:w="3071" w:type="dxa"/>
+            <w:shd w:val="clear" w:color="auto" w:fill="FFFF00"/>
+          </w:tcPr>
+          <w:p/>
+        </w:tc>
+        <w:tc>
+          <w:tcPr>
+            <w:tcW w:w="3071" w:type="dxa"/>
+            <w:shd w:val="clear" w:color="auto" w:fill="FFFF00"/>
           </w:tcPr>
           <w:p/>
         </w:tc>
@@ -224,21 +198,13 @@
             <w:tcW w:w="3070" w:type="dxa"/>
             <w:shd w:val="clear" w:color="auto" w:fill="FFFF00"/>
           </w:tcPr>
-          <w:p>
-            <w:r>
-              <w:t>GIT - Projekt</w:t>
-            </w:r>
-          </w:p>
-        </w:tc>
-        <w:tc>
-          <w:tcPr>
-            <w:tcW w:w="3071" w:type="dxa"/>
-          </w:tcPr>
-          <w:p>
-            <w:r>
-              <w:t>Úprava volba</w:t>
-            </w:r>
-          </w:p>
+          <w:p/>
+        </w:tc>
+        <w:tc>
+          <w:tcPr>
+            <w:tcW w:w="3071" w:type="dxa"/>
+          </w:tcPr>
+          <w:p/>
         </w:tc>
         <w:tc>
           <w:tcPr>
@@ -259,24 +225,7 @@
             <w:tcW w:w="3071" w:type="dxa"/>
             <w:shd w:val="clear" w:color="auto" w:fill="FFFF00"/>
           </w:tcPr>
-          <w:p>
-            <w:r>
-              <w:t>GUI</w:t>
-            </w:r>
-            <w:r>
-              <w:t xml:space="preserve"> – volba uživatele</w:t>
-            </w:r>
-          </w:p>
-          <w:p>
-            <w:proofErr w:type="spellStart"/>
-            <w:r>
-              <w:t>Kopta</w:t>
-            </w:r>
-            <w:proofErr w:type="spellEnd"/>
-            <w:r>
-              <w:t>, Kříž</w:t>
-            </w:r>
-          </w:p>
+          <w:p/>
         </w:tc>
         <w:tc>
           <w:tcPr>
@@ -496,6 +445,7 @@
   <w:style w:type="paragraph" w:default="1" w:styleId="Normln">
     <w:name w:val="Normal"/>
     <w:qFormat/>
+    <w:rsid w:val="00295E0D"/>
   </w:style>
   <w:style w:type="character" w:default="1" w:styleId="Standardnpsmoodstavce">
     <w:name w:val="Default Paragraph Font"/>
